--- a/lecture3/Lab3/Lab_3_YingTa_Lin_ytl287.docx
+++ b/lecture3/Lab3/Lab_3_YingTa_Lin_ytl287.docx
@@ -18,23 +18,7 @@
           <w:sz w:val="40"/>
           <w:szCs w:val="40"/>
         </w:rPr>
-        <w:t xml:space="preserve">Lab </w:t>
-      </w:r>
-      <w:r>
-        <w:rPr>
-          <w:rFonts w:ascii="Bitstream Charter" w:hAnsi="Bitstream Charter"/>
-          <w:sz w:val="40"/>
-          <w:szCs w:val="40"/>
-        </w:rPr>
-        <w:t>3</w:t>
-      </w:r>
-      <w:r>
-        <w:rPr>
-          <w:rFonts w:ascii="Bitstream Charter" w:hAnsi="Bitstream Charter"/>
-          <w:sz w:val="40"/>
-          <w:szCs w:val="40"/>
-        </w:rPr>
-        <w:t xml:space="preserve"> Assignment</w:t>
+        <w:t>Lab 3 Assignment</w:t>
       </w:r>
     </w:p>
     <w:p>
@@ -71,7 +55,7 @@
         <w:pStyle w:val="Standard"/>
         <w:jc w:val="center"/>
         <w:rPr>
-          <w:rFonts w:ascii="Bitstream Charter" w:hAnsi="Bitstream Charter"/>
+          <w:rFonts w:ascii="Bitstream Charter" w:hAnsi="Bitstream Charter" w:hint="eastAsia"/>
           <w:sz w:val="32"/>
           <w:szCs w:val="32"/>
         </w:rPr>
@@ -82,31 +66,7 @@
           <w:sz w:val="32"/>
           <w:szCs w:val="32"/>
         </w:rPr>
-        <w:t>S</w:t>
-      </w:r>
-      <w:r>
-        <w:rPr>
-          <w:rFonts w:ascii="Bitstream Charter" w:hAnsi="Bitstream Charter"/>
-          <w:sz w:val="32"/>
-          <w:szCs w:val="32"/>
-        </w:rPr>
-        <w:t>un</w:t>
-      </w:r>
-      <w:r>
-        <w:rPr>
-          <w:rFonts w:ascii="Bitstream Charter" w:hAnsi="Bitstream Charter"/>
-          <w:sz w:val="32"/>
-          <w:szCs w:val="32"/>
-        </w:rPr>
-        <w:t xml:space="preserve">day </w:t>
-      </w:r>
-      <w:r>
-        <w:rPr>
-          <w:rFonts w:ascii="Bitstream Charter" w:hAnsi="Bitstream Charter"/>
-          <w:sz w:val="32"/>
-          <w:szCs w:val="32"/>
-        </w:rPr>
-        <w:t>27</w:t>
+        <w:t>Sunday 27</w:t>
       </w:r>
       <w:r>
         <w:rPr>
@@ -130,137 +90,18 @@
       <w:pPr>
         <w:pStyle w:val="Standard"/>
         <w:rPr>
-          <w:rFonts w:ascii="Bitstream Charter" w:hAnsi="Bitstream Charter"/>
+          <w:rFonts w:ascii="Bitstream Charter" w:hAnsi="Bitstream Charter" w:hint="eastAsia"/>
         </w:rPr>
       </w:pPr>
     </w:p>
     <w:p>
       <w:pPr>
         <w:pStyle w:val="Standard"/>
-        <w:rPr>
-          <w:rFonts w:ascii="Bitstream Charter" w:hAnsi="Bitstream Charter"/>
-          <w:b/>
-          <w:bCs/>
-        </w:rPr>
-      </w:pPr>
-      <w:r>
         <w:rPr>
           <w:rFonts w:ascii="Bitstream Charter" w:hAnsi="Bitstream Charter" w:hint="eastAsia"/>
           <w:b/>
           <w:bCs/>
         </w:rPr>
-        <w:t>E</w:t>
-      </w:r>
-      <w:r>
-        <w:rPr>
-          <w:rFonts w:ascii="Bitstream Charter" w:hAnsi="Bitstream Charter"/>
-          <w:b/>
-          <w:bCs/>
-        </w:rPr>
-        <w:t>xercise 1</w:t>
-      </w:r>
-      <w:r>
-        <w:rPr>
-          <w:rFonts w:ascii="Bitstream Charter" w:hAnsi="Bitstream Charter"/>
-          <w:b/>
-          <w:bCs/>
-        </w:rPr>
-        <w:t>:</w:t>
-      </w:r>
-    </w:p>
-    <w:p>
-      <w:pPr>
-        <w:pStyle w:val="Standard"/>
-        <w:rPr>
-          <w:rFonts w:ascii="Bitstream Charter" w:hAnsi="Bitstream Charter"/>
-        </w:rPr>
-      </w:pPr>
-      <w:r>
-        <w:rPr>
-          <w:rFonts w:ascii="Bitstream Charter" w:hAnsi="Bitstream Charter"/>
-        </w:rPr>
-        <w:tab/>
-      </w:r>
-      <w:r>
-        <w:rPr>
-          <w:rFonts w:ascii="Bitstream Charter" w:hAnsi="Bitstream Charter"/>
-        </w:rPr>
-        <w:t xml:space="preserve">See “play_wav_any_channel.py” </w:t>
-      </w:r>
-    </w:p>
-    <w:p>
-      <w:pPr>
-        <w:pStyle w:val="Standard"/>
-        <w:ind w:left="480" w:firstLine="480"/>
-        <w:rPr>
-          <w:rFonts w:ascii="Bitstream Charter" w:hAnsi="Bitstream Charter"/>
-        </w:rPr>
-      </w:pPr>
-      <w:r>
-        <w:rPr>
-          <w:rFonts w:ascii="Bitstream Charter" w:hAnsi="Bitstream Charter"/>
-        </w:rPr>
-        <w:t>G</w:t>
-      </w:r>
-      <w:r>
-        <w:rPr>
-          <w:rFonts w:ascii="Bitstream Charter" w:hAnsi="Bitstream Charter"/>
-        </w:rPr>
-        <w:t>iven command “play_wav_any_channel.py vivalavida_mono.wav”</w:t>
-      </w:r>
-      <w:r>
-        <w:rPr>
-          <w:rFonts w:ascii="Bitstream Charter" w:hAnsi="Bitstream Charter"/>
-        </w:rPr>
-        <w:t xml:space="preserve"> </w:t>
-      </w:r>
-      <w:r>
-        <w:rPr>
-          <w:rFonts w:ascii="Bitstream Charter" w:hAnsi="Bitstream Charter"/>
-        </w:rPr>
-        <w:t>or “play_wav_any_channel.py vivalavida_stereo.wav” to verify</w:t>
-      </w:r>
-      <w:r>
-        <w:rPr>
-          <w:rFonts w:ascii="Bitstream Charter" w:hAnsi="Bitstream Charter"/>
-        </w:rPr>
-        <w:t xml:space="preserve"> that the program will determin</w:t>
-      </w:r>
-      <w:r>
-        <w:rPr>
-          <w:rFonts w:ascii="Bitstream Charter" w:hAnsi="Bitstream Charter" w:hint="eastAsia"/>
-        </w:rPr>
-        <w:t>e</w:t>
-      </w:r>
-      <w:r>
-        <w:rPr>
-          <w:rFonts w:ascii="Bitstream Charter" w:hAnsi="Bitstream Charter"/>
-        </w:rPr>
-        <w:t xml:space="preserve"> how to play the music by its number of channel</w:t>
-      </w:r>
-      <w:r>
-        <w:rPr>
-          <w:rFonts w:ascii="Bitstream Charter" w:hAnsi="Bitstream Charter"/>
-        </w:rPr>
-        <w:t>.</w:t>
-      </w:r>
-    </w:p>
-    <w:p>
-      <w:pPr>
-        <w:pStyle w:val="Standard"/>
-        <w:rPr>
-          <w:rFonts w:ascii="Bitstream Charter" w:hAnsi="Bitstream Charter"/>
-        </w:rPr>
-      </w:pPr>
-    </w:p>
-    <w:p>
-      <w:pPr>
-        <w:pStyle w:val="Standard"/>
-        <w:rPr>
-          <w:rFonts w:ascii="Bitstream Charter" w:hAnsi="Bitstream Charter"/>
-          <w:b/>
-          <w:bCs/>
-        </w:rPr>
       </w:pPr>
       <w:r>
         <w:rPr>
@@ -276,7 +117,7 @@
           <w:b/>
           <w:bCs/>
         </w:rPr>
-        <w:t>xercise</w:t>
+        <w:t>xercise 1</w:t>
       </w:r>
       <w:r>
         <w:rPr>
@@ -284,13 +125,391 @@
           <w:b/>
           <w:bCs/>
         </w:rPr>
-        <w:t xml:space="preserve"> 2:</w:t>
+        <w:t>:</w:t>
+      </w:r>
+    </w:p>
+    <w:p>
+      <w:pPr>
+        <w:pStyle w:val="Standard"/>
+        <w:rPr>
+          <w:rFonts w:ascii="Bitstream Charter" w:hAnsi="Bitstream Charter" w:hint="eastAsia"/>
+        </w:rPr>
+      </w:pPr>
+      <w:r>
+        <w:rPr>
+          <w:rFonts w:ascii="Bitstream Charter" w:hAnsi="Bitstream Charter"/>
+        </w:rPr>
+        <w:tab/>
+      </w:r>
+      <w:r>
+        <w:rPr>
+          <w:rFonts w:ascii="Bitstream Charter" w:hAnsi="Bitstream Charter"/>
+        </w:rPr>
+        <w:t>See “</w:t>
+      </w:r>
+      <w:r>
+        <w:rPr>
+          <w:rFonts w:ascii="Bitstream Charter" w:hAnsi="Bitstream Charter"/>
+        </w:rPr>
+        <w:t>Lab3_Ex1_ytl287_either_channel</w:t>
+      </w:r>
+      <w:r>
+        <w:rPr>
+          <w:rFonts w:ascii="Bitstream Charter" w:hAnsi="Bitstream Charter"/>
+        </w:rPr>
+        <w:t xml:space="preserve">.py” </w:t>
       </w:r>
     </w:p>
     <w:p>
       <w:pPr>
         <w:pStyle w:val="Standard"/>
         <w:ind w:left="480" w:firstLine="480"/>
+        <w:rPr>
+          <w:rFonts w:ascii="Bitstream Charter" w:hAnsi="Bitstream Charter" w:hint="eastAsia"/>
+        </w:rPr>
+      </w:pPr>
+      <w:r>
+        <w:rPr>
+          <w:rFonts w:ascii="Bitstream Charter" w:hAnsi="Bitstream Charter"/>
+        </w:rPr>
+        <w:t>G</w:t>
+      </w:r>
+      <w:r>
+        <w:rPr>
+          <w:rFonts w:ascii="Bitstream Charter" w:hAnsi="Bitstream Charter"/>
+        </w:rPr>
+        <w:t>iven command “</w:t>
+      </w:r>
+      <w:r>
+        <w:rPr>
+          <w:rFonts w:ascii="Bitstream Charter" w:hAnsi="Bitstream Charter"/>
+        </w:rPr>
+        <w:t>Lab3_Ex1_ytl287_either_channel</w:t>
+      </w:r>
+      <w:r>
+        <w:rPr>
+          <w:rFonts w:ascii="Bitstream Charter" w:hAnsi="Bitstream Charter"/>
+        </w:rPr>
+        <w:t>.py vivalavida_mono.wav”</w:t>
+      </w:r>
+      <w:r>
+        <w:rPr>
+          <w:rFonts w:ascii="Bitstream Charter" w:hAnsi="Bitstream Charter"/>
+        </w:rPr>
+        <w:t xml:space="preserve"> </w:t>
+      </w:r>
+      <w:r>
+        <w:rPr>
+          <w:rFonts w:ascii="Bitstream Charter" w:hAnsi="Bitstream Charter"/>
+        </w:rPr>
+        <w:t>or “</w:t>
+      </w:r>
+      <w:r>
+        <w:rPr>
+          <w:rFonts w:ascii="Bitstream Charter" w:hAnsi="Bitstream Charter"/>
+        </w:rPr>
+        <w:t>Lab3_Ex1_ytl287_either_channel</w:t>
+      </w:r>
+      <w:r>
+        <w:rPr>
+          <w:rFonts w:ascii="Bitstream Charter" w:hAnsi="Bitstream Charter"/>
+        </w:rPr>
+        <w:t>.py vivalavida_stereo.wav” to verify</w:t>
+      </w:r>
+      <w:r>
+        <w:rPr>
+          <w:rFonts w:ascii="Bitstream Charter" w:hAnsi="Bitstream Charter"/>
+        </w:rPr>
+        <w:t xml:space="preserve"> that the program will determin</w:t>
+      </w:r>
+      <w:r>
+        <w:rPr>
+          <w:rFonts w:ascii="Bitstream Charter" w:hAnsi="Bitstream Charter" w:hint="eastAsia"/>
+        </w:rPr>
+        <w:t>e</w:t>
+      </w:r>
+      <w:r>
+        <w:rPr>
+          <w:rFonts w:ascii="Bitstream Charter" w:hAnsi="Bitstream Charter"/>
+        </w:rPr>
+        <w:t xml:space="preserve"> how to play the music by its number of channel</w:t>
+      </w:r>
+      <w:r>
+        <w:rPr>
+          <w:rFonts w:ascii="Bitstream Charter" w:hAnsi="Bitstream Charter"/>
+        </w:rPr>
+        <w:t>.</w:t>
+      </w:r>
+    </w:p>
+    <w:p>
+      <w:pPr>
+        <w:pStyle w:val="Standard"/>
+        <w:rPr>
+          <w:rFonts w:ascii="Bitstream Charter" w:hAnsi="Bitstream Charter" w:hint="eastAsia"/>
+        </w:rPr>
+      </w:pPr>
+    </w:p>
+    <w:p>
+      <w:pPr>
+        <w:pStyle w:val="Standard"/>
+        <w:rPr>
+          <w:rFonts w:ascii="Bitstream Charter" w:hAnsi="Bitstream Charter" w:hint="eastAsia"/>
+          <w:b/>
+          <w:bCs/>
+        </w:rPr>
+      </w:pPr>
+      <w:r>
+        <w:rPr>
+          <w:rFonts w:ascii="Bitstream Charter" w:hAnsi="Bitstream Charter" w:hint="eastAsia"/>
+          <w:b/>
+          <w:bCs/>
+        </w:rPr>
+        <w:t>E</w:t>
+      </w:r>
+      <w:r>
+        <w:rPr>
+          <w:rFonts w:ascii="Bitstream Charter" w:hAnsi="Bitstream Charter"/>
+          <w:b/>
+          <w:bCs/>
+        </w:rPr>
+        <w:t>xercise</w:t>
+      </w:r>
+      <w:r>
+        <w:rPr>
+          <w:rFonts w:ascii="Bitstream Charter" w:hAnsi="Bitstream Charter"/>
+          <w:b/>
+          <w:bCs/>
+        </w:rPr>
+        <w:t xml:space="preserve"> 2:</w:t>
+      </w:r>
+    </w:p>
+    <w:p>
+      <w:pPr>
+        <w:pStyle w:val="Standard"/>
+        <w:ind w:firstLine="480"/>
+        <w:rPr>
+          <w:rFonts w:ascii="Bitstream Charter" w:hAnsi="Bitstream Charter" w:hint="eastAsia"/>
+          <w:bCs/>
+        </w:rPr>
+      </w:pPr>
+      <w:r>
+        <w:rPr>
+          <w:rFonts w:ascii="Bitstream Charter" w:hAnsi="Bitstream Charter"/>
+          <w:bCs/>
+        </w:rPr>
+        <w:t xml:space="preserve">Feedforward delay system can be written as the </w:t>
+      </w:r>
+      <w:proofErr w:type="gramStart"/>
+      <w:r>
+        <w:rPr>
+          <w:rFonts w:ascii="Bitstream Charter" w:hAnsi="Bitstream Charter"/>
+          <w:bCs/>
+        </w:rPr>
+        <w:t>H(</w:t>
+      </w:r>
+      <w:proofErr w:type="gramEnd"/>
+      <w:r>
+        <w:rPr>
+          <w:rFonts w:ascii="Bitstream Charter" w:hAnsi="Bitstream Charter"/>
+          <w:bCs/>
+        </w:rPr>
+        <w:t>z) function below:</w:t>
+      </w:r>
+    </w:p>
+    <w:p>
+      <m:oMathPara>
+        <m:oMath>
+          <m:r>
+            <m:rPr>
+              <m:sty m:val="p"/>
+            </m:rPr>
+            <w:rPr>
+              <w:rFonts w:ascii="Cambria Math" w:hAnsi="Cambria Math"/>
+            </w:rPr>
+            <m:t>H</m:t>
+          </m:r>
+          <m:d>
+            <m:dPr>
+              <m:ctrlPr>
+                <w:rPr>
+                  <w:rFonts w:ascii="Cambria Math" w:hAnsi="Cambria Math"/>
+                </w:rPr>
+              </m:ctrlPr>
+            </m:dPr>
+            <m:e>
+              <m:r>
+                <m:rPr>
+                  <m:sty m:val="p"/>
+                </m:rPr>
+                <w:rPr>
+                  <w:rFonts w:ascii="Cambria Math" w:hAnsi="Cambria Math"/>
+                </w:rPr>
+                <m:t>z</m:t>
+              </m:r>
+            </m:e>
+          </m:d>
+          <m:r>
+            <m:rPr>
+              <m:sty m:val="p"/>
+            </m:rPr>
+            <w:rPr>
+              <w:rFonts w:ascii="Cambria Math" w:hAnsi="Cambria Math"/>
+            </w:rPr>
+            <m:t>=</m:t>
+          </m:r>
+          <m:f>
+            <m:fPr>
+              <m:ctrlPr>
+                <w:rPr>
+                  <w:rFonts w:ascii="Cambria Math" w:hAnsi="Cambria Math"/>
+                </w:rPr>
+              </m:ctrlPr>
+            </m:fPr>
+            <m:num>
+              <m:sSup>
+                <m:sSupPr>
+                  <m:ctrlPr>
+                    <w:rPr>
+                      <w:rFonts w:ascii="Cambria Math" w:hAnsi="Cambria Math"/>
+                      <w:i/>
+                    </w:rPr>
+                  </m:ctrlPr>
+                </m:sSupPr>
+                <m:e>
+                  <m:r>
+                    <w:rPr>
+                      <w:rFonts w:ascii="Cambria Math" w:hAnsi="Cambria Math"/>
+                    </w:rPr>
+                    <m:t>Z</m:t>
+                  </m:r>
+                </m:e>
+                <m:sup>
+                  <m:r>
+                    <w:rPr>
+                      <w:rFonts w:ascii="Cambria Math" w:hAnsi="Cambria Math"/>
+                    </w:rPr>
+                    <m:t>N</m:t>
+                  </m:r>
+                </m:sup>
+              </m:sSup>
+              <m:r>
+                <w:rPr>
+                  <w:rFonts w:ascii="Cambria Math" w:hAnsi="Cambria Math"/>
+                </w:rPr>
+                <m:t>+g</m:t>
+              </m:r>
+            </m:num>
+            <m:den>
+              <m:sSup>
+                <m:sSupPr>
+                  <m:ctrlPr>
+                    <w:rPr>
+                      <w:rFonts w:ascii="Cambria Math" w:hAnsi="Cambria Math"/>
+                      <w:i/>
+                    </w:rPr>
+                  </m:ctrlPr>
+                </m:sSupPr>
+                <m:e>
+                  <m:r>
+                    <w:rPr>
+                      <w:rFonts w:ascii="Cambria Math" w:hAnsi="Cambria Math"/>
+                    </w:rPr>
+                    <m:t>Z</m:t>
+                  </m:r>
+                </m:e>
+                <m:sup>
+                  <m:r>
+                    <w:rPr>
+                      <w:rFonts w:ascii="Cambria Math" w:hAnsi="Cambria Math"/>
+                    </w:rPr>
+                    <m:t>N</m:t>
+                  </m:r>
+                </m:sup>
+              </m:sSup>
+            </m:den>
+          </m:f>
+        </m:oMath>
+      </m:oMathPara>
+    </w:p>
+    <w:p>
+      <w:r>
+        <w:tab/>
+        <w:t>The poles are always on the origin point, so the system will always stable.</w:t>
+      </w:r>
+    </w:p>
+    <w:p>
+      <w:pPr>
+        <w:ind w:left="480" w:firstLine="480"/>
+      </w:pPr>
+      <w:r>
+        <w:t>The modified version of feed</w:t>
+      </w:r>
+      <w:r>
+        <w:t>forward</w:t>
+      </w:r>
+      <w:r>
+        <w:t xml:space="preserve"> delay system python script is “</w:t>
+      </w:r>
+      <w:r>
+        <w:t>Lab3_Ex2_ytl287_lastecho.py</w:t>
+      </w:r>
+      <w:r>
+        <w:t>”</w:t>
+      </w:r>
+      <w:r>
+        <w:t xml:space="preserve"> which the remaining echo that</w:t>
+      </w:r>
+      <w:r>
+        <w:t xml:space="preserve"> store in the buffer is played after no more inputs.</w:t>
+      </w:r>
+      <w:r>
+        <w:t xml:space="preserve"> (Not include the echo that comes from the echo)</w:t>
+      </w:r>
+      <w:bookmarkStart w:id="0" w:name="_GoBack"/>
+      <w:bookmarkEnd w:id="0"/>
+    </w:p>
+    <w:p/>
+    <w:p>
+      <w:pPr>
+        <w:pStyle w:val="Standard"/>
+        <w:rPr>
+          <w:rFonts w:ascii="Bitstream Charter" w:hAnsi="Bitstream Charter" w:hint="eastAsia"/>
+          <w:b/>
+          <w:bCs/>
+        </w:rPr>
+      </w:pPr>
+      <w:r>
+        <w:rPr>
+          <w:rFonts w:ascii="Bitstream Charter" w:hAnsi="Bitstream Charter" w:hint="eastAsia"/>
+          <w:b/>
+          <w:bCs/>
+        </w:rPr>
+        <w:t>E</w:t>
+      </w:r>
+      <w:r>
+        <w:rPr>
+          <w:rFonts w:ascii="Bitstream Charter" w:hAnsi="Bitstream Charter"/>
+          <w:b/>
+          <w:bCs/>
+        </w:rPr>
+        <w:t>xercise</w:t>
+      </w:r>
+      <w:r>
+        <w:rPr>
+          <w:rFonts w:ascii="Bitstream Charter" w:hAnsi="Bitstream Charter"/>
+          <w:b/>
+          <w:bCs/>
+        </w:rPr>
+        <w:t xml:space="preserve"> 3:</w:t>
+      </w:r>
+    </w:p>
+    <w:p>
+      <w:pPr>
+        <w:pStyle w:val="Standard"/>
+        <w:ind w:left="480" w:firstLine="480"/>
+        <w:rPr>
+          <w:rFonts w:hint="eastAsia"/>
+        </w:rPr>
       </w:pPr>
       <w:r>
         <w:rPr>
@@ -339,7 +558,7 @@
           <v:shape id="_x0000_i1025" type="#_x0000_t75" style="width:234.75pt;height:90.75pt" o:ole="">
             <v:imagedata r:id="rId4" o:title=""/>
           </v:shape>
-          <o:OLEObject Type="Embed" ProgID="Visio.Drawing.15" ShapeID="_x0000_i1025" DrawAspect="Content" ObjectID="_1504905363" r:id="rId5"/>
+          <o:OLEObject Type="Embed" ProgID="Visio.Drawing.15" ShapeID="_x0000_i1025" DrawAspect="Content" ObjectID="_1505039163" r:id="rId5"/>
         </w:object>
       </w:r>
     </w:p>
@@ -370,7 +589,7 @@
     <w:p>
       <w:pPr>
         <w:rPr>
-          <w:rFonts w:ascii="FangSong" w:eastAsia="FangSong" w:hAnsi="FangSong"/>
+          <w:rFonts w:ascii="FangSong" w:hAnsi="FangSong"/>
         </w:rPr>
       </w:pPr>
       <m:oMathPara>
@@ -468,6 +687,27 @@
     </w:p>
     <w:p>
       <w:pPr>
+        <w:widowControl/>
+        <w:rPr>
+          <w:rFonts w:ascii="FangSong" w:hAnsi="FangSong"/>
+        </w:rPr>
+      </w:pPr>
+      <w:r>
+        <w:rPr>
+          <w:rFonts w:ascii="FangSong" w:hAnsi="FangSong"/>
+        </w:rPr>
+        <w:br w:type="page"/>
+      </w:r>
+    </w:p>
+    <w:p>
+      <w:pPr>
+        <w:rPr>
+          <w:rFonts w:ascii="FangSong" w:hAnsi="FangSong"/>
+        </w:rPr>
+      </w:pPr>
+    </w:p>
+    <w:p>
+      <w:pPr>
         <w:ind w:left="480" w:firstLine="480"/>
       </w:pPr>
       <w:r>
@@ -477,10 +717,7 @@
         <w:t xml:space="preserve">Where </w:t>
       </w:r>
       <w:r>
-        <w:t xml:space="preserve">we can find out the number of poles is related to N, </w:t>
-      </w:r>
-      <w:r>
-        <w:t>and the poles will locate evenly around the circle as the figure below. (Take N = 8)</w:t>
+        <w:t>we can find out the number of poles is related to N, and the poles will locate evenly around the circle as the figure below. (Take N = 8)</w:t>
       </w:r>
     </w:p>
     <w:p>
@@ -493,7 +730,7 @@
           <w:noProof/>
         </w:rPr>
         <w:drawing>
-          <wp:inline distT="0" distB="0" distL="0" distR="0">
+          <wp:inline distT="0" distB="0" distL="0" distR="0" wp14:anchorId="78F5A107" wp14:editId="022F79DD">
             <wp:extent cx="2639526" cy="2018970"/>
             <wp:effectExtent l="0" t="0" r="8890" b="635"/>
             <wp:docPr id="1" name="圖片 1"/>
@@ -542,86 +779,36 @@
         </w:drawing>
       </w:r>
     </w:p>
-    <w:p>
-      <w:pPr>
-        <w:ind w:left="480" w:firstLine="480"/>
-      </w:pPr>
-      <w:r>
-        <w:t>The modified version of feedforward delay system python script is “</w:t>
-      </w:r>
-      <w:r>
-        <w:t>feedbackdelay_circbuffer1_finalecho</w:t>
-      </w:r>
-      <w:r>
-        <w:t>”</w:t>
-      </w:r>
-      <w:r>
-        <w:t xml:space="preserve"> which the remaining echo that</w:t>
-      </w:r>
-      <w:r>
-        <w:t xml:space="preserve"> store in the buffer is played after no more inputs.</w:t>
-      </w:r>
-      <w:r>
-        <w:t xml:space="preserve"> (Not include the echo that comes from the echo)</w:t>
-      </w:r>
-    </w:p>
     <w:p/>
     <w:p>
       <w:pPr>
-        <w:pStyle w:val="Standard"/>
-        <w:rPr>
-          <w:rFonts w:ascii="Bitstream Charter" w:hAnsi="Bitstream Charter"/>
-          <w:b/>
-          <w:bCs/>
-        </w:rPr>
-      </w:pPr>
-      <w:r>
-        <w:rPr>
-          <w:rFonts w:ascii="Bitstream Charter" w:hAnsi="Bitstream Charter" w:hint="eastAsia"/>
-          <w:b/>
-          <w:bCs/>
-        </w:rPr>
-        <w:lastRenderedPageBreak/>
-        <w:t>E</w:t>
-      </w:r>
-      <w:r>
-        <w:rPr>
-          <w:rFonts w:ascii="Bitstream Charter" w:hAnsi="Bitstream Charter"/>
-          <w:b/>
-          <w:bCs/>
-        </w:rPr>
-        <w:t>xercise</w:t>
-      </w:r>
-      <w:r>
-        <w:rPr>
-          <w:rFonts w:ascii="Bitstream Charter" w:hAnsi="Bitstream Charter"/>
-          <w:b/>
-          <w:bCs/>
-        </w:rPr>
-        <w:t xml:space="preserve"> </w:t>
-      </w:r>
-      <w:r>
-        <w:rPr>
-          <w:rFonts w:ascii="Bitstream Charter" w:hAnsi="Bitstream Charter"/>
-          <w:b/>
-          <w:bCs/>
-        </w:rPr>
-        <w:t>3</w:t>
-      </w:r>
-      <w:r>
-        <w:rPr>
-          <w:rFonts w:ascii="Bitstream Charter" w:hAnsi="Bitstream Charter"/>
-          <w:b/>
-          <w:bCs/>
-        </w:rPr>
-        <w:t>:</w:t>
-      </w:r>
-    </w:p>
-    <w:p>
-      <w:bookmarkStart w:id="0" w:name="_GoBack"/>
-      <w:bookmarkEnd w:id="0"/>
-    </w:p>
-    <w:p/>
+        <w:ind w:firstLine="480"/>
+      </w:pPr>
+      <w:r>
+        <w:rPr>
+          <w:rFonts w:hint="eastAsia"/>
+        </w:rPr>
+        <w:t>Ping-P</w:t>
+      </w:r>
+      <w:r>
+        <w:t>ong delay is demonstrate in “</w:t>
+      </w:r>
+      <w:r>
+        <w:t>Lab3_Ex3</w:t>
+      </w:r>
+      <w:r>
+        <w:t>_</w:t>
+      </w:r>
+      <w:r>
+        <w:t>ytl287_</w:t>
+      </w:r>
+      <w:r>
+        <w:t>pingpong</w:t>
+      </w:r>
+      <w:r>
+        <w:t>.py”</w:t>
+      </w:r>
+    </w:p>
     <w:p>
       <w:pPr>
         <w:jc w:val="center"/>
@@ -698,13 +885,7 @@
         <w:t>diagram of a ping-pong delay unit.</w:t>
       </w:r>
     </w:p>
-    <w:p>
-      <w:pPr>
-        <w:rPr>
-          <w:rFonts w:hint="eastAsia"/>
-        </w:rPr>
-      </w:pPr>
-    </w:p>
+    <w:p/>
     <w:sectPr>
       <w:pgSz w:w="11906" w:h="16838"/>
       <w:pgMar w:top="720" w:right="720" w:bottom="720" w:left="720" w:header="720" w:footer="720" w:gutter="0"/>
